--- a/docs/3. Design Specification/00_작성계획.docx
+++ b/docs/3. Design Specification/00_작성계획.docx
@@ -152,6 +152,11 @@
       <w:r>
         <w:t>Applied Diagram</w:t>
       </w:r>
+      <w:r>
+        <w:t>s</w:t>
+      </w:r>
+      <w:bookmarkStart w:id="0" w:name="_GoBack"/>
+      <w:bookmarkEnd w:id="0"/>
     </w:p>
     <w:p>
       <w:pPr>
@@ -307,9 +312,6 @@
           <w:numId w:val="5"/>
         </w:numPr>
         <w:ind w:leftChars="0"/>
-        <w:rPr>
-          <w:rFonts w:hint="eastAsia"/>
-        </w:rPr>
       </w:pPr>
       <w:r>
         <w:t>My Page System</w:t>
@@ -477,9 +479,6 @@
           <w:numId w:val="6"/>
         </w:numPr>
         <w:ind w:leftChars="0"/>
-        <w:rPr>
-          <w:rFonts w:hint="eastAsia"/>
-        </w:rPr>
       </w:pPr>
       <w:r>
         <w:t>My Page System</w:t>
@@ -572,9 +571,6 @@
           <w:numId w:val="1"/>
         </w:numPr>
         <w:ind w:leftChars="0"/>
-        <w:rPr>
-          <w:rFonts w:hint="eastAsia"/>
-        </w:rPr>
       </w:pPr>
       <w:r>
         <w:rPr>
@@ -670,9 +666,6 @@
           <w:numId w:val="1"/>
         </w:numPr>
         <w:ind w:leftChars="0"/>
-        <w:rPr>
-          <w:rFonts w:hint="eastAsia"/>
-        </w:rPr>
       </w:pPr>
       <w:r>
         <w:rPr>
@@ -768,9 +761,6 @@
           <w:numId w:val="1"/>
         </w:numPr>
         <w:ind w:leftChars="0"/>
-        <w:rPr>
-          <w:rFonts w:hint="eastAsia"/>
-        </w:rPr>
       </w:pPr>
       <w:r>
         <w:rPr>
@@ -866,9 +856,6 @@
           <w:numId w:val="1"/>
         </w:numPr>
         <w:ind w:leftChars="0"/>
-        <w:rPr>
-          <w:rFonts w:hint="eastAsia"/>
-        </w:rPr>
       </w:pPr>
       <w:r>
         <w:rPr>
@@ -965,9 +952,6 @@
           <w:numId w:val="1"/>
         </w:numPr>
         <w:ind w:leftChars="0"/>
-        <w:rPr>
-          <w:rFonts w:hint="eastAsia"/>
-        </w:rPr>
       </w:pPr>
       <w:r>
         <w:rPr>
@@ -1063,9 +1047,6 @@
           <w:numId w:val="1"/>
         </w:numPr>
         <w:ind w:leftChars="0"/>
-        <w:rPr>
-          <w:rFonts w:hint="eastAsia"/>
-        </w:rPr>
       </w:pPr>
       <w:r>
         <w:rPr>
@@ -1161,9 +1142,6 @@
           <w:numId w:val="1"/>
         </w:numPr>
         <w:ind w:leftChars="0"/>
-        <w:rPr>
-          <w:rFonts w:hint="eastAsia"/>
-        </w:rPr>
       </w:pPr>
       <w:r>
         <w:rPr>
@@ -1228,9 +1206,6 @@
           <w:numId w:val="1"/>
         </w:numPr>
         <w:ind w:leftChars="0"/>
-        <w:rPr>
-          <w:rFonts w:hint="eastAsia"/>
-        </w:rPr>
       </w:pPr>
       <w:r>
         <w:rPr>
@@ -1314,9 +1289,6 @@
           <w:numId w:val="1"/>
         </w:numPr>
         <w:ind w:leftChars="0"/>
-        <w:rPr>
-          <w:rFonts w:hint="eastAsia"/>
-        </w:rPr>
       </w:pPr>
       <w:r>
         <w:rPr>
@@ -1381,9 +1353,6 @@
           <w:numId w:val="1"/>
         </w:numPr>
         <w:ind w:leftChars="0"/>
-        <w:rPr>
-          <w:rFonts w:hint="eastAsia"/>
-        </w:rPr>
       </w:pPr>
       <w:r>
         <w:rPr>
@@ -1676,8 +1645,6 @@
       <w:r>
         <w:t>12 Database Design</w:t>
       </w:r>
-      <w:bookmarkStart w:id="0" w:name="_GoBack"/>
-      <w:bookmarkEnd w:id="0"/>
     </w:p>
     <w:sectPr>
       <w:pgSz w:w="11906" w:h="16838"/>
@@ -2329,7 +2296,7 @@
       </w:pPr>
     </w:pPrDefault>
   </w:docDefaults>
-  <w:latentStyles w:defLockedState="0" w:defUIPriority="99" w:defSemiHidden="0" w:defUnhideWhenUsed="0" w:defQFormat="0" w:count="375">
+  <w:latentStyles w:defLockedState="0" w:defUIPriority="99" w:defSemiHidden="0" w:defUnhideWhenUsed="0" w:defQFormat="0" w:count="376">
     <w:lsdException w:name="Normal" w:uiPriority="0" w:qFormat="1"/>
     <w:lsdException w:name="heading 1" w:uiPriority="9" w:qFormat="1"/>
     <w:lsdException w:name="heading 2" w:semiHidden="1" w:uiPriority="9" w:unhideWhenUsed="1" w:qFormat="1"/>
@@ -2435,7 +2402,6 @@
     <w:lsdException w:name="HTML Sample" w:semiHidden="1" w:unhideWhenUsed="1"/>
     <w:lsdException w:name="HTML Typewriter" w:semiHidden="1" w:unhideWhenUsed="1"/>
     <w:lsdException w:name="HTML Variable" w:semiHidden="1" w:unhideWhenUsed="1"/>
-    <w:lsdException w:name="Normal Table" w:semiHidden="1" w:unhideWhenUsed="1"/>
     <w:lsdException w:name="annotation subject" w:semiHidden="1" w:unhideWhenUsed="1"/>
     <w:lsdException w:name="No List" w:semiHidden="1" w:unhideWhenUsed="1"/>
     <w:lsdException w:name="Outline List 1" w:semiHidden="1" w:unhideWhenUsed="1"/>
@@ -2482,10 +2448,8 @@
     <w:lsdException w:name="Table Subtle 2" w:semiHidden="1" w:unhideWhenUsed="1"/>
     <w:lsdException w:name="Table Web 1" w:semiHidden="1" w:unhideWhenUsed="1"/>
     <w:lsdException w:name="Table Web 2" w:semiHidden="1" w:unhideWhenUsed="1"/>
-    <w:lsdException w:name="Table Web 3" w:semiHidden="1" w:unhideWhenUsed="1"/>
     <w:lsdException w:name="Balloon Text" w:semiHidden="1" w:unhideWhenUsed="1"/>
     <w:lsdException w:name="Table Grid" w:uiPriority="39"/>
-    <w:lsdException w:name="Table Theme" w:semiHidden="1" w:unhideWhenUsed="1"/>
     <w:lsdException w:name="Placeholder Text" w:semiHidden="1"/>
     <w:lsdException w:name="No Spacing" w:uiPriority="1" w:qFormat="1"/>
     <w:lsdException w:name="Light Shading" w:uiPriority="60"/>
@@ -2705,6 +2669,7 @@
     <w:lsdException w:name="Smart Hyperlink" w:semiHidden="1" w:unhideWhenUsed="1"/>
     <w:lsdException w:name="Hashtag" w:semiHidden="1" w:unhideWhenUsed="1"/>
     <w:lsdException w:name="Unresolved Mention" w:semiHidden="1" w:unhideWhenUsed="1"/>
+    <w:lsdException w:name="Smart Link" w:semiHidden="1" w:unhideWhenUsed="1"/>
   </w:latentStyles>
   <w:style w:type="paragraph" w:default="1" w:styleId="a">
     <w:name w:val="Normal"/>
